--- a/date/notes.docx
+++ b/date/notes.docx
@@ -4,6 +4,7 @@
   <w:body>
     <w:p>
       <w:pPr>
+        <w:spacing w:after="0" w:line="240" w:lineRule="auto"/>
         <w:ind w:left="-567" w:firstLine="567"/>
         <w:jc w:val="both"/>
         <w:rPr>
@@ -35,15 +36,62 @@
           <w:sz w:val="28"/>
           <w:szCs w:val="28"/>
         </w:rPr>
+        <w:t>(</w:t>
+      </w:r>
+      <w:proofErr w:type="gramStart"/>
+      <w:r>
+        <w:rPr>
+          <w:rFonts w:ascii="Times New Roman" w:hAnsi="Times New Roman" w:cs="Times New Roman"/>
+          <w:sz w:val="28"/>
+          <w:szCs w:val="28"/>
+        </w:rPr>
+        <w:t>)</w:t>
+      </w:r>
+      <w:r>
+        <w:rPr>
+          <w:rFonts w:ascii="Times New Roman" w:hAnsi="Times New Roman" w:cs="Times New Roman"/>
+          <w:sz w:val="28"/>
+          <w:szCs w:val="28"/>
+        </w:rPr>
+        <w:t>.</w:t>
+      </w:r>
+      <w:r>
+        <w:rPr>
+          <w:rFonts w:ascii="Times New Roman" w:hAnsi="Times New Roman" w:cs="Times New Roman"/>
+          <w:sz w:val="28"/>
+          <w:szCs w:val="28"/>
+          <w:lang w:val="en-US"/>
+        </w:rPr>
+        <w:t>items</w:t>
+      </w:r>
+      <w:proofErr w:type="gramEnd"/>
+      <w:r>
+        <w:rPr>
+          <w:rFonts w:ascii="Times New Roman" w:hAnsi="Times New Roman" w:cs="Times New Roman"/>
+          <w:sz w:val="28"/>
+          <w:szCs w:val="28"/>
+        </w:rPr>
         <w:t>()</w:t>
       </w:r>
-      <w:r>
-        <w:rPr>
-          <w:rFonts w:ascii="Times New Roman" w:hAnsi="Times New Roman" w:cs="Times New Roman"/>
-          <w:sz w:val="28"/>
-          <w:szCs w:val="28"/>
-        </w:rPr>
-        <w:t>.</w:t>
+    </w:p>
+    <w:p>
+      <w:pPr>
+        <w:spacing w:after="0" w:line="240" w:lineRule="auto"/>
+        <w:ind w:left="-567" w:firstLine="567"/>
+        <w:jc w:val="both"/>
+        <w:rPr>
+          <w:rFonts w:ascii="Times New Roman" w:hAnsi="Times New Roman" w:cs="Times New Roman"/>
+          <w:sz w:val="28"/>
+          <w:szCs w:val="28"/>
+        </w:rPr>
+      </w:pPr>
+      <w:r>
+        <w:rPr>
+          <w:rFonts w:ascii="Times New Roman" w:hAnsi="Times New Roman" w:cs="Times New Roman"/>
+          <w:sz w:val="28"/>
+          <w:szCs w:val="28"/>
+        </w:rPr>
+        <w:t xml:space="preserve">От 1072 до 1104 в таблице </w:t>
       </w:r>
       <w:r>
         <w:rPr>
@@ -52,15 +100,39 @@
           <w:szCs w:val="28"/>
           <w:lang w:val="en-US"/>
         </w:rPr>
-        <w:t>items</w:t>
-      </w:r>
-      <w:r>
-        <w:rPr>
-          <w:rFonts w:ascii="Times New Roman" w:hAnsi="Times New Roman" w:cs="Times New Roman"/>
-          <w:sz w:val="28"/>
-          <w:szCs w:val="28"/>
-        </w:rPr>
-        <w:t>()</w:t>
+        <w:t>ASCII</w:t>
+      </w:r>
+      <w:r>
+        <w:rPr>
+          <w:rFonts w:ascii="Times New Roman" w:hAnsi="Times New Roman" w:cs="Times New Roman"/>
+          <w:sz w:val="28"/>
+          <w:szCs w:val="28"/>
+        </w:rPr>
+        <w:t xml:space="preserve"> </w:t>
+      </w:r>
+      <w:r>
+        <w:rPr>
+          <w:rFonts w:ascii="Times New Roman" w:hAnsi="Times New Roman" w:cs="Times New Roman"/>
+          <w:sz w:val="28"/>
+          <w:szCs w:val="28"/>
+        </w:rPr>
+        <w:t>–</w:t>
+      </w:r>
+      <w:r>
+        <w:rPr>
+          <w:rFonts w:ascii="Times New Roman" w:hAnsi="Times New Roman" w:cs="Times New Roman"/>
+          <w:sz w:val="28"/>
+          <w:szCs w:val="28"/>
+        </w:rPr>
+        <w:t xml:space="preserve"> </w:t>
+      </w:r>
+      <w:r>
+        <w:rPr>
+          <w:rFonts w:ascii="Times New Roman" w:hAnsi="Times New Roman" w:cs="Times New Roman"/>
+          <w:sz w:val="28"/>
+          <w:szCs w:val="28"/>
+        </w:rPr>
+        <w:t>русский алфавит без ё.</w:t>
       </w:r>
       <w:bookmarkStart w:id="0" w:name="_GoBack"/>
       <w:bookmarkEnd w:id="0"/>
